--- a/Tecnical details of DevOps.docx
+++ b/Tecnical details of DevOps.docx
@@ -207,12 +207,57 @@
       </w:r>
     </w:p>
     <w:p>
-      <w:r>
+      <w:pPr>
+        <w:rPr>
+          <w:color w:val="7030A0"/>
+        </w:rPr>
+      </w:pPr>
+      <w:r>
+        <w:rPr>
+          <w:color w:val="7030A0"/>
+        </w:rPr>
         <w:t>Asyn io {Watch video}</w:t>
       </w:r>
       <w:r>
+        <w:rPr>
+          <w:color w:val="7030A0"/>
+        </w:rPr>
         <w:t>, Mulitiprocessing, Multithreding</w:t>
       </w:r>
+      <w:r>
+        <w:rPr>
+          <w:color w:val="7030A0"/>
+        </w:rPr>
+        <w:t>, etc</w:t>
+      </w:r>
+    </w:p>
+    <w:p>
+      <w:pPr>
+        <w:rPr>
+          <w:color w:val="7030A0"/>
+        </w:rPr>
+      </w:pPr>
+      <w:r>
+        <w:rPr>
+          <w:color w:val="7030A0"/>
+        </w:rPr>
+        <w:t>Cerely, rabit mq, calfka, Tkinter, kiwi, PyQT5,</w:t>
+      </w:r>
+    </w:p>
+    <w:p>
+      <w:pPr>
+        <w:rPr>
+          <w:color w:val="7030A0"/>
+        </w:rPr>
+      </w:pPr>
+      <w:r>
+        <w:rPr>
+          <w:color w:val="7030A0"/>
+        </w:rPr>
+        <w:t>Electron GS and C# for GUI</w:t>
+      </w:r>
+    </w:p>
+    <w:p>
       <w:bookmarkStart w:id="0" w:name="_GoBack"/>
       <w:bookmarkEnd w:id="0"/>
     </w:p>
